--- a/Mil.Paperwork.Domain/Templates/TechnicalState11ReportTemplate.docx
+++ b/Mil.Paperwork.Domain/Templates/TechnicalState11ReportTemplate.docx
@@ -5275,7 +5275,7 @@
       </w:r>
       <w:r>
         <w:rPr>
-          <w:b/>
+          <w:bCs/>
           <w:sz w:val="24"/>
           <w:szCs w:val="24"/>
         </w:rPr>

--- a/Mil.Paperwork.Domain/Templates/TechnicalState11ReportTemplate.docx
+++ b/Mil.Paperwork.Domain/Templates/TechnicalState11ReportTemplate.docx
@@ -5983,7 +5983,7 @@
           <w:szCs w:val="24"/>
           <w:lang w:val="en-US"/>
         </w:rPr>
-        <w:instrText xml:space="preserve"> MERGEFIELD  COMMISION_HEAD_POSITION  \* MERGEFORMAT </w:instrText>
+        <w:instrText xml:space="preserve"> MERGEFIELD  COMMISSION_HEAD_POSITION  \* MERGEFORMAT </w:instrText>
       </w:r>
       <w:r>
         <w:rPr>
@@ -6000,7 +6000,7 @@
           <w:szCs w:val="24"/>
           <w:lang w:val="en-US"/>
         </w:rPr>
-        <w:t>«COMMISION_HEAD_POSITION»</w:t>
+        <w:t>«COMMISSION_HEAD_POSITION»</w:t>
       </w:r>
       <w:r>
         <w:rPr>
@@ -6038,7 +6038,7 @@
           <w:u w:val="single"/>
           <w:lang w:val="en-US"/>
         </w:rPr>
-        <w:instrText xml:space="preserve"> MERGEFIELD  COMMISION_HEAD_RANK  \* MERGEFORMAT </w:instrText>
+        <w:instrText xml:space="preserve"> MERGEFIELD  COMMISSION_HEAD_RANK  \* MERGEFORMAT </w:instrText>
       </w:r>
       <w:r>
         <w:rPr>
@@ -6057,7 +6057,7 @@
           <w:u w:val="single"/>
           <w:lang w:val="en-US"/>
         </w:rPr>
-        <w:t>«COMMISION_HEAD_RANK»</w:t>
+        <w:t>«COMMISSION_HEAD_RANK»</w:t>
       </w:r>
       <w:r>
         <w:rPr>
@@ -6078,74 +6078,41 @@
       </w:r>
       <w:r>
         <w:rPr>
+          <w:sz w:val="24"/>
+          <w:szCs w:val="24"/>
           <w:u w:val="single"/>
         </w:rPr>
         <w:fldChar w:fldCharType="begin"/>
       </w:r>
       <w:r>
         <w:rPr>
+          <w:sz w:val="24"/>
+          <w:szCs w:val="24"/>
+          <w:u w:val="single"/>
+        </w:rPr>
+        <w:instrText xml:space="preserve"> MERGEFIELD  COMMISSION_HEAD_NAME  \* MERGEFORMAT </w:instrText>
+      </w:r>
+      <w:r>
+        <w:rPr>
+          <w:sz w:val="24"/>
+          <w:szCs w:val="24"/>
+          <w:u w:val="single"/>
+        </w:rPr>
+        <w:fldChar w:fldCharType="separate"/>
+      </w:r>
+      <w:r>
+        <w:rPr>
           <w:noProof/>
           <w:sz w:val="24"/>
           <w:szCs w:val="24"/>
           <w:u w:val="single"/>
-          <w:lang w:val="en-US"/>
-        </w:rPr>
-        <w:instrText xml:space="preserve"> MERGEFIELD COMMISION_HEAD_NAME \* MERGEFORMAT </w:instrText>
-      </w:r>
-      <w:r>
-        <w:rPr>
-          <w:u w:val="single"/>
-        </w:rPr>
-        <w:fldChar w:fldCharType="separate"/>
-      </w:r>
-      <w:r>
-        <w:rPr>
-          <w:sz w:val="24"/>
-          <w:szCs w:val="24"/>
-          <w:u w:val="single"/>
-          <w:lang w:val="en-US"/>
-        </w:rPr>
-        <w:fldChar w:fldCharType="begin"/>
-      </w:r>
-      <w:r>
-        <w:rPr>
-          <w:sz w:val="24"/>
-          <w:szCs w:val="24"/>
-          <w:u w:val="single"/>
-          <w:lang w:val="en-US"/>
-        </w:rPr>
-        <w:instrText xml:space="preserve"> MERGEFIELD  COMMISION_HEAD_NAME  \* MERGEFORMAT </w:instrText>
-      </w:r>
-      <w:r>
-        <w:rPr>
-          <w:sz w:val="24"/>
-          <w:szCs w:val="24"/>
-          <w:u w:val="single"/>
-          <w:lang w:val="en-US"/>
-        </w:rPr>
-        <w:fldChar w:fldCharType="separate"/>
-      </w:r>
-      <w:r>
-        <w:rPr>
-          <w:noProof/>
-          <w:sz w:val="24"/>
-          <w:szCs w:val="24"/>
-          <w:u w:val="single"/>
-          <w:lang w:val="en-US"/>
-        </w:rPr>
-        <w:t>«COMMISION_HEAD_NAME»</w:t>
-      </w:r>
-      <w:r>
-        <w:rPr>
-          <w:sz w:val="24"/>
-          <w:szCs w:val="24"/>
-          <w:u w:val="single"/>
-          <w:lang w:val="en-US"/>
-        </w:rPr>
-        <w:fldChar w:fldCharType="end"/>
-      </w:r>
-      <w:r>
-        <w:rPr>
+        </w:rPr>
+        <w:t>«COMMISSION_HEAD_NAME»</w:t>
+      </w:r>
+      <w:r>
+        <w:rPr>
+          <w:sz w:val="24"/>
+          <w:szCs w:val="24"/>
           <w:u w:val="single"/>
         </w:rPr>
         <w:fldChar w:fldCharType="end"/>
@@ -6186,7 +6153,7 @@
           <w:szCs w:val="24"/>
           <w:lang w:val="en-US"/>
         </w:rPr>
-        <w:instrText xml:space="preserve"> MERGEFIELD  COMMISION_PERSON1_POSITION  \* MERGEFORMAT </w:instrText>
+        <w:instrText xml:space="preserve"> MERGEFIELD  COMMISSION_PERSON1_POSITION  \* MERGEFORMAT </w:instrText>
       </w:r>
       <w:r>
         <w:rPr>
@@ -6203,7 +6170,7 @@
           <w:szCs w:val="24"/>
           <w:lang w:val="en-US"/>
         </w:rPr>
-        <w:t>«COMMISION_PERSON1_POSITION»</w:t>
+        <w:t>«COMMISSION_PERSON1_POSITION»</w:t>
       </w:r>
       <w:r>
         <w:rPr>
@@ -6242,7 +6209,7 @@
           <w:u w:val="single"/>
           <w:lang w:val="en-US"/>
         </w:rPr>
-        <w:instrText xml:space="preserve"> MERGEFIELD  COMMISION_PERSON1_RANK  \* MERGEFORMAT </w:instrText>
+        <w:instrText xml:space="preserve"> MERGEFIELD  COMMISSION_PERSON1_RANK  \* MERGEFORMAT </w:instrText>
       </w:r>
       <w:r>
         <w:rPr>
@@ -6261,7 +6228,7 @@
           <w:u w:val="single"/>
           <w:lang w:val="en-US"/>
         </w:rPr>
-        <w:t>«COMMISION_PERSON1_RANK»</w:t>
+        <w:t>«COMMISSION_PERSON1_RANK»</w:t>
       </w:r>
       <w:r>
         <w:rPr>
@@ -6296,7 +6263,7 @@
           <w:u w:val="single"/>
           <w:lang w:val="en-US"/>
         </w:rPr>
-        <w:instrText xml:space="preserve"> MERGEFIELD  COMMISION_PERSON1_NAME  \* MERGEFORMAT </w:instrText>
+        <w:instrText xml:space="preserve"> MERGEFIELD  COMMISSION_PERSON1_NAME  \* MERGEFORMAT </w:instrText>
       </w:r>
       <w:r>
         <w:rPr>
@@ -6315,7 +6282,7 @@
           <w:u w:val="single"/>
           <w:lang w:val="en-US"/>
         </w:rPr>
-        <w:t>«COMMISION_PERSON1_NAME»</w:t>
+        <w:t>«COMMISSION_PERSON1_NAME»</w:t>
       </w:r>
       <w:r>
         <w:rPr>
@@ -6357,7 +6324,7 @@
           <w:szCs w:val="24"/>
           <w:lang w:val="en-US"/>
         </w:rPr>
-        <w:instrText xml:space="preserve"> MERGEFIELD  COMMISION_PERSON2_POSITION  \* MERGEFORMAT </w:instrText>
+        <w:instrText xml:space="preserve"> MERGEFIELD  COMMISSION_PERSON2_POSITION  \* MERGEFORMAT </w:instrText>
       </w:r>
       <w:r>
         <w:rPr>
@@ -6374,7 +6341,7 @@
           <w:szCs w:val="24"/>
           <w:lang w:val="en-US"/>
         </w:rPr>
-        <w:t>«COMMISION_PERSON2_POSITION»</w:t>
+        <w:t>«COMMISSION_PERSON2_POSITION»</w:t>
       </w:r>
       <w:r>
         <w:rPr>
@@ -6413,7 +6380,7 @@
           <w:u w:val="single"/>
           <w:lang w:val="en-US"/>
         </w:rPr>
-        <w:instrText xml:space="preserve"> MERGEFIELD  COMMISION_PERSON2_RANK  \* MERGEFORMAT </w:instrText>
+        <w:instrText xml:space="preserve"> MERGEFIELD  COMMISSION_PERSON2_RANK  \* MERGEFORMAT </w:instrText>
       </w:r>
       <w:r>
         <w:rPr>
@@ -6432,7 +6399,7 @@
           <w:u w:val="single"/>
           <w:lang w:val="en-US"/>
         </w:rPr>
-        <w:t>«COMMISION_PERSON2_RANK»</w:t>
+        <w:t>«COMMISSION_PERSON2_RANK»</w:t>
       </w:r>
       <w:r>
         <w:rPr>
@@ -6467,7 +6434,7 @@
           <w:u w:val="single"/>
           <w:lang w:val="en-US"/>
         </w:rPr>
-        <w:instrText xml:space="preserve"> MERGEFIELD  COMMISION_PERSON2_NAME  \* MERGEFORMAT </w:instrText>
+        <w:instrText xml:space="preserve"> MERGEFIELD  COMMISSION_PERSON2_NAME  \* MERGEFORMAT </w:instrText>
       </w:r>
       <w:r>
         <w:rPr>
@@ -6486,7 +6453,7 @@
           <w:u w:val="single"/>
           <w:lang w:val="en-US"/>
         </w:rPr>
-        <w:t>«COMMISION_PERSON2_NAME»</w:t>
+        <w:t>«COMMISSION_PERSON2_NAME»</w:t>
       </w:r>
       <w:r>
         <w:rPr>
@@ -6520,7 +6487,7 @@
           <w:szCs w:val="24"/>
           <w:lang w:val="en-US"/>
         </w:rPr>
-        <w:instrText xml:space="preserve"> MERGEFIELD  COMMISION_PERSON3_POSITION  \* MERGEFORMAT </w:instrText>
+        <w:instrText xml:space="preserve"> MERGEFIELD  COMMISSION_PERSON3_POSITION  \* MERGEFORMAT </w:instrText>
       </w:r>
       <w:r>
         <w:rPr>
@@ -6537,7 +6504,7 @@
           <w:szCs w:val="24"/>
           <w:lang w:val="en-US"/>
         </w:rPr>
-        <w:t>«COMMISION_PERSON3_POSITION»</w:t>
+        <w:t>«COMMISSION_PERSON3_POSITION»</w:t>
       </w:r>
       <w:r>
         <w:rPr>
@@ -6576,7 +6543,7 @@
           <w:u w:val="single"/>
           <w:lang w:val="en-US"/>
         </w:rPr>
-        <w:instrText xml:space="preserve"> MERGEFIELD  COMMISION_PERSON3_RANK  \* MERGEFORMAT </w:instrText>
+        <w:instrText xml:space="preserve"> MERGEFIELD  COMMISSION_PERSON3_RANK  \* MERGEFORMAT </w:instrText>
       </w:r>
       <w:r>
         <w:rPr>
@@ -6595,7 +6562,7 @@
           <w:u w:val="single"/>
           <w:lang w:val="en-US"/>
         </w:rPr>
-        <w:t>«COMMISION_PERSON3_RANK»</w:t>
+        <w:t>«COMMISSION_PERSON3_RANK»</w:t>
       </w:r>
       <w:r>
         <w:rPr>
@@ -6630,7 +6597,7 @@
           <w:u w:val="single"/>
           <w:lang w:val="en-US"/>
         </w:rPr>
-        <w:instrText xml:space="preserve"> MERGEFIELD  COMMISION_PERSON3_NAME  \* MERGEFORMAT </w:instrText>
+        <w:instrText xml:space="preserve"> MERGEFIELD  COMMISSION_PERSON3_NAME  \* MERGEFORMAT </w:instrText>
       </w:r>
       <w:r>
         <w:rPr>
@@ -6649,7 +6616,7 @@
           <w:u w:val="single"/>
           <w:lang w:val="en-US"/>
         </w:rPr>
-        <w:t>«COMMISION_PERSON3_NAME»</w:t>
+        <w:t>«COMMISSION_PERSON3_NAME»</w:t>
       </w:r>
       <w:r>
         <w:rPr>
